--- a/reports/Group/Group Analysis Report.docx
+++ b/reports/Group/Group Analysis Report.docx
@@ -240,33 +240,17 @@
                                       <w:lang w:bidi="es-ES"/>
                                     </w:rPr>
                                   </w:pPr>
-                                  <w:proofErr w:type="spellStart"/>
                                   <w:r>
                                     <w:rPr>
                                       <w:lang w:bidi="es-ES"/>
                                     </w:rPr>
-                                    <w:t>Analysis</w:t>
+                                    <w:t xml:space="preserve">Analysis </w:t>
                                   </w:r>
-                                  <w:proofErr w:type="spellEnd"/>
                                   <w:r>
                                     <w:rPr>
                                       <w:lang w:bidi="es-ES"/>
                                     </w:rPr>
-                                    <w:t xml:space="preserve"> </w:t>
-                                  </w:r>
-                                  <w:proofErr w:type="spellStart"/>
-                                  <w:r>
-                                    <w:rPr>
-                                      <w:lang w:bidi="es-ES"/>
-                                    </w:rPr>
-                                    <w:t>Report</w:t>
-                                  </w:r>
-                                  <w:proofErr w:type="spellEnd"/>
-                                  <w:r>
-                                    <w:rPr>
-                                      <w:lang w:bidi="es-ES"/>
-                                    </w:rPr>
-                                    <w:t xml:space="preserve"> </w:t>
+                                    <w:t xml:space="preserve">Report </w:t>
                                   </w:r>
                                 </w:p>
                                 <w:p>
@@ -274,14 +258,12 @@
                                     <w:pStyle w:val="Ttulo"/>
                                     <w:spacing w:after="0"/>
                                   </w:pPr>
-                                  <w:proofErr w:type="spellStart"/>
                                   <w:r>
                                     <w:rPr>
                                       <w:lang w:bidi="es-ES"/>
                                     </w:rPr>
                                     <w:t>Group</w:t>
                                   </w:r>
-                                  <w:proofErr w:type="spellEnd"/>
                                 </w:p>
                               </w:txbxContent>
                             </wps:txbx>
@@ -314,33 +296,17 @@
                                 <w:lang w:bidi="es-ES"/>
                               </w:rPr>
                             </w:pPr>
-                            <w:proofErr w:type="spellStart"/>
                             <w:r>
                               <w:rPr>
                                 <w:lang w:bidi="es-ES"/>
                               </w:rPr>
-                              <w:t>Analysis</w:t>
+                              <w:t xml:space="preserve">Analysis </w:t>
                             </w:r>
-                            <w:proofErr w:type="spellEnd"/>
                             <w:r>
                               <w:rPr>
                                 <w:lang w:bidi="es-ES"/>
                               </w:rPr>
-                              <w:t xml:space="preserve"> </w:t>
-                            </w:r>
-                            <w:proofErr w:type="spellStart"/>
-                            <w:r>
-                              <w:rPr>
-                                <w:lang w:bidi="es-ES"/>
-                              </w:rPr>
-                              <w:t>Report</w:t>
-                            </w:r>
-                            <w:proofErr w:type="spellEnd"/>
-                            <w:r>
-                              <w:rPr>
-                                <w:lang w:bidi="es-ES"/>
-                              </w:rPr>
-                              <w:t xml:space="preserve"> </w:t>
+                              <w:t xml:space="preserve">Report </w:t>
                             </w:r>
                           </w:p>
                           <w:p>
@@ -348,14 +314,12 @@
                               <w:pStyle w:val="Ttulo"/>
                               <w:spacing w:after="0"/>
                             </w:pPr>
-                            <w:proofErr w:type="spellStart"/>
                             <w:r>
                               <w:rPr>
                                 <w:lang w:bidi="es-ES"/>
                               </w:rPr>
                               <w:t>Group</w:t>
                             </w:r>
-                            <w:proofErr w:type="spellEnd"/>
                           </w:p>
                         </w:txbxContent>
                       </v:textbox>
@@ -508,11 +472,9 @@
                             <wps:txbx>
                               <w:txbxContent>
                                 <w:p>
-                                  <w:proofErr w:type="spellStart"/>
                                   <w:r>
                                     <w:t>Members</w:t>
                                   </w:r>
-                                  <w:proofErr w:type="spellEnd"/>
                                   <w:r>
                                     <w:t>:</w:t>
                                   </w:r>
@@ -648,11 +610,9 @@
                       <v:textbox>
                         <w:txbxContent>
                           <w:p>
-                            <w:proofErr w:type="spellStart"/>
                             <w:r>
                               <w:t>Members</w:t>
                             </w:r>
-                            <w:proofErr w:type="spellEnd"/>
                             <w:r>
                               <w:t>:</w:t>
                             </w:r>
@@ -1203,30 +1163,8 @@
             <w:rPr>
               <w:rStyle w:val="Ttulo1Car"/>
             </w:rPr>
-            <w:t xml:space="preserve">Table </w:t>
+            <w:t>Table of Contents</w:t>
           </w:r>
-          <w:proofErr w:type="spellStart"/>
-          <w:r>
-            <w:rPr>
-              <w:rStyle w:val="Ttulo1Car"/>
-            </w:rPr>
-            <w:t>of</w:t>
-          </w:r>
-          <w:proofErr w:type="spellEnd"/>
-          <w:r>
-            <w:rPr>
-              <w:rStyle w:val="Ttulo1Car"/>
-            </w:rPr>
-            <w:t xml:space="preserve"> </w:t>
-          </w:r>
-          <w:proofErr w:type="spellStart"/>
-          <w:r>
-            <w:rPr>
-              <w:rStyle w:val="Ttulo1Car"/>
-            </w:rPr>
-            <w:t>Contents</w:t>
-          </w:r>
-          <w:proofErr w:type="spellEnd"/>
         </w:p>
         <w:p>
           <w:pPr>
@@ -1898,7 +1836,6 @@
                 <w:color w:val="FFFFFF" w:themeColor="background1"/>
               </w:rPr>
             </w:pPr>
-            <w:proofErr w:type="spellStart"/>
             <w:r>
               <w:rPr>
                 <w:rStyle w:val="normaltextrun"/>
@@ -1909,7 +1846,6 @@
               </w:rPr>
               <w:t>Version</w:t>
             </w:r>
-            <w:proofErr w:type="spellEnd"/>
           </w:p>
         </w:tc>
         <w:tc>
@@ -1960,7 +1896,6 @@
                 <w:color w:val="FFFFFF" w:themeColor="background1"/>
               </w:rPr>
             </w:pPr>
-            <w:proofErr w:type="spellStart"/>
             <w:r>
               <w:rPr>
                 <w:rStyle w:val="normaltextrun"/>
@@ -1969,53 +1904,8 @@
                 <w:bCs w:val="0"/>
                 <w:color w:val="FFFFFF" w:themeColor="background1"/>
               </w:rPr>
-              <w:t>Description</w:t>
-            </w:r>
-            <w:proofErr w:type="spellEnd"/>
-            <w:r>
-              <w:rPr>
-                <w:rStyle w:val="normaltextrun"/>
-                <w:rFonts w:asciiTheme="minorHAnsi" w:eastAsiaTheme="majorEastAsia" w:hAnsiTheme="minorHAnsi" w:cstheme="minorHAnsi"/>
-                <w:b w:val="0"/>
-                <w:bCs w:val="0"/>
-                <w:color w:val="FFFFFF" w:themeColor="background1"/>
-              </w:rPr>
-              <w:t xml:space="preserve"> </w:t>
-            </w:r>
-            <w:proofErr w:type="spellStart"/>
-            <w:r>
-              <w:rPr>
-                <w:rStyle w:val="normaltextrun"/>
-                <w:rFonts w:asciiTheme="minorHAnsi" w:eastAsiaTheme="majorEastAsia" w:hAnsiTheme="minorHAnsi" w:cstheme="minorHAnsi"/>
-                <w:b w:val="0"/>
-                <w:bCs w:val="0"/>
-                <w:color w:val="FFFFFF" w:themeColor="background1"/>
-              </w:rPr>
-              <w:t>of</w:t>
-            </w:r>
-            <w:proofErr w:type="spellEnd"/>
-            <w:r>
-              <w:rPr>
-                <w:rStyle w:val="normaltextrun"/>
-                <w:rFonts w:asciiTheme="minorHAnsi" w:eastAsiaTheme="majorEastAsia" w:hAnsiTheme="minorHAnsi" w:cstheme="minorHAnsi"/>
-                <w:b w:val="0"/>
-                <w:bCs w:val="0"/>
-                <w:color w:val="FFFFFF" w:themeColor="background1"/>
-              </w:rPr>
-              <w:t xml:space="preserve"> </w:t>
-            </w:r>
-            <w:proofErr w:type="spellStart"/>
-            <w:r>
-              <w:rPr>
-                <w:rStyle w:val="normaltextrun"/>
-                <w:rFonts w:asciiTheme="minorHAnsi" w:eastAsiaTheme="majorEastAsia" w:hAnsiTheme="minorHAnsi" w:cstheme="minorHAnsi"/>
-                <w:b w:val="0"/>
-                <w:bCs w:val="0"/>
-                <w:color w:val="FFFFFF" w:themeColor="background1"/>
-              </w:rPr>
-              <w:t>changes</w:t>
-            </w:r>
-            <w:proofErr w:type="spellEnd"/>
+              <w:t>Description of changes</w:t>
+            </w:r>
           </w:p>
         </w:tc>
       </w:tr>
@@ -2121,13 +2011,14 @@
               <w:cnfStyle w:val="000000100000" w:firstRow="0" w:lastRow="0" w:firstColumn="0" w:lastColumn="0" w:oddVBand="0" w:evenVBand="0" w:oddHBand="1" w:evenHBand="0" w:firstRowFirstColumn="0" w:firstRowLastColumn="0" w:lastRowFirstColumn="0" w:lastRowLastColumn="0"/>
               <w:rPr>
                 <w:rFonts w:asciiTheme="minorHAnsi" w:hAnsiTheme="minorHAnsi" w:cstheme="minorHAnsi"/>
+                <w:lang w:val="en-US"/>
               </w:rPr>
             </w:pPr>
-            <w:proofErr w:type="spellStart"/>
             <w:r>
               <w:rPr>
                 <w:rStyle w:val="normaltextrun"/>
                 <w:rFonts w:ascii="Calibri" w:eastAsiaTheme="majorEastAsia" w:hAnsi="Calibri" w:cs="Calibri"/>
+                <w:lang w:val="en-US"/>
               </w:rPr>
               <w:t>C</w:t>
             </w:r>
@@ -2135,96 +2026,9 @@
               <w:rPr>
                 <w:rStyle w:val="normaltextrun"/>
                 <w:rFonts w:eastAsiaTheme="majorEastAsia"/>
-              </w:rPr>
-              <w:t>reation</w:t>
-            </w:r>
-            <w:proofErr w:type="spellEnd"/>
-            <w:r>
-              <w:rPr>
-                <w:rStyle w:val="normaltextrun"/>
-                <w:rFonts w:eastAsiaTheme="majorEastAsia"/>
-              </w:rPr>
-              <w:t xml:space="preserve"> </w:t>
-            </w:r>
-            <w:proofErr w:type="spellStart"/>
-            <w:r>
-              <w:rPr>
-                <w:rStyle w:val="normaltextrun"/>
-                <w:rFonts w:eastAsiaTheme="majorEastAsia"/>
-              </w:rPr>
-              <w:t>of</w:t>
-            </w:r>
-            <w:proofErr w:type="spellEnd"/>
-            <w:r>
-              <w:rPr>
-                <w:rStyle w:val="normaltextrun"/>
-                <w:rFonts w:eastAsiaTheme="majorEastAsia"/>
-              </w:rPr>
-              <w:t xml:space="preserve"> </w:t>
-            </w:r>
-            <w:proofErr w:type="spellStart"/>
-            <w:r>
-              <w:rPr>
-                <w:rStyle w:val="normaltextrun"/>
-                <w:rFonts w:eastAsiaTheme="majorEastAsia"/>
-              </w:rPr>
-              <w:t>the</w:t>
-            </w:r>
-            <w:proofErr w:type="spellEnd"/>
-            <w:r>
-              <w:rPr>
-                <w:rStyle w:val="normaltextrun"/>
-                <w:rFonts w:eastAsiaTheme="majorEastAsia"/>
-              </w:rPr>
-              <w:t xml:space="preserve"> </w:t>
-            </w:r>
-            <w:proofErr w:type="spellStart"/>
-            <w:r>
-              <w:rPr>
-                <w:rStyle w:val="normaltextrun"/>
-                <w:rFonts w:eastAsiaTheme="majorEastAsia"/>
-              </w:rPr>
-              <w:t>Analysis</w:t>
-            </w:r>
-            <w:proofErr w:type="spellEnd"/>
-            <w:r>
-              <w:rPr>
-                <w:rStyle w:val="normaltextrun"/>
-                <w:rFonts w:eastAsiaTheme="majorEastAsia"/>
-              </w:rPr>
-              <w:t xml:space="preserve"> </w:t>
-            </w:r>
-            <w:proofErr w:type="spellStart"/>
-            <w:r>
-              <w:rPr>
-                <w:rStyle w:val="normaltextrun"/>
-                <w:rFonts w:eastAsiaTheme="majorEastAsia"/>
-              </w:rPr>
-              <w:t>Report</w:t>
-            </w:r>
-            <w:proofErr w:type="spellEnd"/>
-            <w:r>
-              <w:rPr>
-                <w:rStyle w:val="normaltextrun"/>
-                <w:rFonts w:eastAsiaTheme="majorEastAsia"/>
-              </w:rPr>
-              <w:t xml:space="preserve"> </w:t>
-            </w:r>
-            <w:proofErr w:type="spellStart"/>
-            <w:r>
-              <w:rPr>
-                <w:rStyle w:val="normaltextrun"/>
-                <w:rFonts w:eastAsiaTheme="majorEastAsia"/>
-              </w:rPr>
-              <w:t>Document</w:t>
-            </w:r>
-            <w:proofErr w:type="spellEnd"/>
-            <w:r>
-              <w:rPr>
-                <w:rStyle w:val="normaltextrun"/>
-                <w:rFonts w:eastAsiaTheme="majorEastAsia"/>
-              </w:rPr>
-              <w:t xml:space="preserve">. </w:t>
+                <w:lang w:val="en-US"/>
+              </w:rPr>
+              <w:t xml:space="preserve">reation of the Analysis Report Document. </w:t>
             </w:r>
           </w:p>
         </w:tc>
@@ -2547,6 +2351,7 @@
         <w:pStyle w:val="Contenido"/>
         <w:rPr>
           <w:color w:val="auto"/>
+          <w:lang w:val="en-US"/>
         </w:rPr>
       </w:pPr>
     </w:p>
@@ -2652,23 +2457,7 @@
           <w:color w:val="auto"/>
           <w:lang w:val="en-US"/>
         </w:rPr>
-        <w:t xml:space="preserve">logo, </w:t>
-      </w:r>
-      <w:proofErr w:type="gramStart"/>
-      <w:r>
-        <w:rPr>
-          <w:color w:val="auto"/>
-          <w:lang w:val="en-US"/>
-        </w:rPr>
-        <w:t>banner</w:t>
-      </w:r>
-      <w:proofErr w:type="gramEnd"/>
-      <w:r>
-        <w:rPr>
-          <w:color w:val="auto"/>
-          <w:lang w:val="en-US"/>
-        </w:rPr>
-        <w:t xml:space="preserve"> and icon</w:t>
+        <w:t>logo, banner and icon</w:t>
       </w:r>
       <w:r>
         <w:rPr>
@@ -2684,6 +2473,7 @@
         <w:rPr>
           <w:noProof/>
           <w:color w:val="auto"/>
+          <w:lang w:val="en-US"/>
         </w:rPr>
       </w:pPr>
     </w:p>
@@ -2693,6 +2483,7 @@
         <w:rPr>
           <w:noProof/>
           <w:color w:val="auto"/>
+          <w:lang w:val="en-US"/>
         </w:rPr>
       </w:pPr>
     </w:p>
@@ -2824,11 +2615,13 @@
         <w:pStyle w:val="Contenido"/>
         <w:rPr>
           <w:noProof/>
+          <w:lang w:val="en-US"/>
         </w:rPr>
       </w:pPr>
       <w:r>
         <w:rPr>
           <w:noProof/>
+          <w:lang w:val="en-US"/>
         </w:rPr>
         <w:br w:type="page"/>
       </w:r>
@@ -2914,15 +2707,23 @@
         <w:rPr>
           <w:noProof/>
           <w:color w:val="auto"/>
-          <w:lang w:val="en-US"/>
-        </w:rPr>
-      </w:pPr>
-      <w:r>
-        <w:rPr>
-          <w:color w:val="auto"/>
-          <w:lang w:val="en-US"/>
-        </w:rPr>
-        <w:t>If there’s no relevant bibliography, write “intentionally blank”.</w:t>
+          <w:u w:val="single"/>
+          <w:lang w:val="en-US"/>
+        </w:rPr>
+      </w:pPr>
+      <w:r>
+        <w:rPr>
+          <w:color w:val="auto"/>
+          <w:lang w:val="en-US"/>
+        </w:rPr>
+        <w:t>I</w:t>
+      </w:r>
+      <w:r>
+        <w:rPr>
+          <w:color w:val="auto"/>
+          <w:lang w:val="en-US"/>
+        </w:rPr>
+        <w:t>ntentionally blank.</w:t>
       </w:r>
     </w:p>
     <w:sectPr>
@@ -5246,6 +5047,7 @@
     <w:rsid w:val="00024BE3"/>
     <w:rsid w:val="001B4885"/>
     <w:rsid w:val="00240A97"/>
+    <w:rsid w:val="00440E24"/>
     <w:rsid w:val="00AC50DE"/>
   </w:rsids>
   <m:mathPr>
